--- a/Traffic_Sign_Recognition_Writeup.docx
+++ b/Traffic_Sign_Recognition_Writeup.docx
@@ -4,13 +4,163 @@
   <w:body>
     <w:p>
       <w:r>
-        <w:t xml:space="preserve">#**Traffic Sign Recognition** </w:t>
-      </w:r>
-    </w:p>
-    <w:p/>
-    <w:p>
-      <w:r>
-        <w:t>##</w:t>
+        <w:t>#**Traffic Sign Recognition**</w:t>
+      </w:r>
+    </w:p>
+    <w:p>
+      <w:r>
+        <w:t xml:space="preserve">###You can use this file as a template for your </w:t>
+      </w:r>
+      <w:proofErr w:type="spellStart"/>
+      <w:r>
+        <w:t>writeup</w:t>
+      </w:r>
+      <w:proofErr w:type="spellEnd"/>
+      <w:r>
+        <w:t xml:space="preserve"> if you want to submit it as a markdown file, but feel free to use some other method and submit a pdf if you prefer.</w:t>
+      </w:r>
+    </w:p>
+    <w:p/>
+    <w:p>
+      <w:r>
+        <w:t>---</w:t>
+      </w:r>
+    </w:p>
+    <w:p/>
+    <w:p>
+      <w:r>
+        <w:t>**Build a Traffic Sign Recognition Project**</w:t>
+      </w:r>
+    </w:p>
+    <w:p/>
+    <w:p>
+      <w:r>
+        <w:t>The goals / steps of this project are the following:</w:t>
+      </w:r>
+    </w:p>
+    <w:p>
+      <w:r>
+        <w:t>* Load the data set (see below for links to the project data set)</w:t>
+      </w:r>
+    </w:p>
+    <w:p>
+      <w:r>
+        <w:t>* Explore, summarize and visualize the data set</w:t>
+      </w:r>
+    </w:p>
+    <w:p>
+      <w:r>
+        <w:t>* Design, train and test a model architecture</w:t>
+      </w:r>
+    </w:p>
+    <w:p>
+      <w:r>
+        <w:t>* Use the model to make predictions on new images</w:t>
+      </w:r>
+    </w:p>
+    <w:p>
+      <w:r>
+        <w:t xml:space="preserve">* Analyze the </w:t>
+      </w:r>
+      <w:proofErr w:type="spellStart"/>
+      <w:r>
+        <w:t>softmax</w:t>
+      </w:r>
+      <w:proofErr w:type="spellEnd"/>
+      <w:r>
+        <w:t xml:space="preserve"> probabilities of the new images</w:t>
+      </w:r>
+    </w:p>
+    <w:p>
+      <w:r>
+        <w:t>* Summarize the results with a written report</w:t>
+      </w:r>
+    </w:p>
+    <w:p/>
+    <w:p/>
+    <w:p>
+      <w:r>
+        <w:t>[//]: # (Image References)</w:t>
+      </w:r>
+    </w:p>
+    <w:p/>
+    <w:p>
+      <w:r>
+        <w:t>[image1]: ./examples/visualization.jpg "Visualization"</w:t>
+      </w:r>
+    </w:p>
+    <w:p>
+      <w:r>
+        <w:t>[image2]: ./examples/grayscale.jpg "</w:t>
+      </w:r>
+      <w:proofErr w:type="spellStart"/>
+      <w:r>
+        <w:t>Grayscaling</w:t>
+      </w:r>
+      <w:proofErr w:type="spellEnd"/>
+      <w:r>
+        <w:t>"</w:t>
+      </w:r>
+    </w:p>
+    <w:p>
+      <w:r>
+        <w:t>[image3]: ./examples/random_noise.jpg "Random Noise"</w:t>
+      </w:r>
+    </w:p>
+    <w:p>
+      <w:r>
+        <w:t>[image4]: ./examples/placeholder.png "Traffic Sign 1"</w:t>
+      </w:r>
+    </w:p>
+    <w:p>
+      <w:r>
+        <w:t>[image5]: ./examples/placeholder.png "Traffic Sign 2"</w:t>
+      </w:r>
+    </w:p>
+    <w:p>
+      <w:r>
+        <w:t>[image6]: ./examples/placeholder.png "Traffic Sign 3"</w:t>
+      </w:r>
+    </w:p>
+    <w:p>
+      <w:r>
+        <w:t>[image7]: ./examples/placeholder.png "Traffic Sign 4"</w:t>
+      </w:r>
+    </w:p>
+    <w:p>
+      <w:r>
+        <w:t>[image8]: ./examples/placeholder.png "Traffic Sign 5"</w:t>
+      </w:r>
+    </w:p>
+    <w:p/>
+    <w:p>
+      <w:r>
+        <w:t>## Rubric Points</w:t>
+      </w:r>
+    </w:p>
+    <w:p>
+      <w:r>
+        <w:lastRenderedPageBreak/>
+        <w:t xml:space="preserve">###Here I will consider the [rubric </w:t>
+      </w:r>
+      <w:proofErr w:type="gramStart"/>
+      <w:r>
+        <w:t>points](</w:t>
+      </w:r>
+      <w:proofErr w:type="gramEnd"/>
+      <w:r>
+        <w:t xml:space="preserve">https://review.udacity.com/#!/rubrics/481/view) individually and describe how I addressed each point in my implementation.  </w:t>
+      </w:r>
+    </w:p>
+    <w:p/>
+    <w:p>
+      <w:r>
+        <w:t>---</w:t>
+      </w:r>
+    </w:p>
+    <w:p>
+      <w:r>
+        <w:t>###</w:t>
       </w:r>
       <w:proofErr w:type="spellStart"/>
       <w:r>
@@ -18,13 +168,21 @@
       </w:r>
       <w:proofErr w:type="spellEnd"/>
       <w:r>
-        <w:t xml:space="preserve"> Template</w:t>
-      </w:r>
-    </w:p>
-    <w:p/>
-    <w:p>
-      <w:r>
-        <w:t xml:space="preserve">###You can use this file as a template for your </w:t>
+        <w:t xml:space="preserve"> / README</w:t>
+      </w:r>
+    </w:p>
+    <w:p/>
+    <w:p>
+      <w:r>
+        <w:t xml:space="preserve">####1. Provide a </w:t>
+      </w:r>
+      <w:proofErr w:type="spellStart"/>
+      <w:r>
+        <w:t>Writeup</w:t>
+      </w:r>
+      <w:proofErr w:type="spellEnd"/>
+      <w:r>
+        <w:t xml:space="preserve"> / README that includes all the rubric points and how you addressed each one. You can submit your </w:t>
       </w:r>
       <w:proofErr w:type="spellStart"/>
       <w:r>
@@ -32,214 +190,55 @@
       </w:r>
       <w:proofErr w:type="spellEnd"/>
       <w:r>
-        <w:t xml:space="preserve"> if you want to submit it as a markdown file, but feel free to use some other method and submit a pdf if you prefer.</w:t>
-      </w:r>
-    </w:p>
-    <w:p/>
-    <w:p>
-      <w:r>
-        <w:t>---</w:t>
-      </w:r>
-    </w:p>
-    <w:p/>
-    <w:p>
-      <w:r>
-        <w:t>**Build a Traffic Sign Recognition Project**</w:t>
-      </w:r>
-    </w:p>
-    <w:p/>
-    <w:p>
-      <w:r>
-        <w:t>The goals / steps of this project are the following:</w:t>
-      </w:r>
-    </w:p>
-    <w:p>
-      <w:r>
-        <w:t>* Load the data set (see below for links to the project data set)</w:t>
-      </w:r>
-    </w:p>
-    <w:p>
-      <w:r>
-        <w:t>* Explore, summarize and visualize the data set</w:t>
-      </w:r>
-    </w:p>
-    <w:p>
-      <w:r>
-        <w:t>* Design, train and test a model architecture</w:t>
-      </w:r>
-    </w:p>
-    <w:p>
-      <w:r>
-        <w:t>* Use the model to make predictions on new images</w:t>
-      </w:r>
-    </w:p>
-    <w:p>
-      <w:r>
-        <w:t xml:space="preserve">* Analyze the </w:t>
-      </w:r>
-      <w:proofErr w:type="spellStart"/>
-      <w:r>
-        <w:t>softmax</w:t>
-      </w:r>
-      <w:proofErr w:type="spellEnd"/>
-      <w:r>
-        <w:t xml:space="preserve"> probabilities of the new images</w:t>
-      </w:r>
-    </w:p>
-    <w:p>
-      <w:r>
-        <w:t>* Summarize the results with a written report</w:t>
-      </w:r>
-    </w:p>
-    <w:p/>
-    <w:p/>
-    <w:p>
-      <w:r>
-        <w:t>[//]: # (Image References)</w:t>
-      </w:r>
-    </w:p>
-    <w:p/>
-    <w:p>
-      <w:r>
-        <w:t>[image1]: ./examples/visualization.jpg "Visualization"</w:t>
-      </w:r>
-    </w:p>
-    <w:p>
-      <w:r>
-        <w:t>[image2]: ./examples/grayscale.jpg "</w:t>
-      </w:r>
-      <w:proofErr w:type="spellStart"/>
-      <w:r>
-        <w:t>Grayscaling</w:t>
-      </w:r>
-      <w:proofErr w:type="spellEnd"/>
-      <w:r>
-        <w:t>"</w:t>
-      </w:r>
-    </w:p>
-    <w:p>
-      <w:r>
-        <w:t>[image3]: ./examples/random_noise.jpg "Random Noise"</w:t>
-      </w:r>
-    </w:p>
-    <w:p>
-      <w:r>
-        <w:t>[image4]: ./examples/placeholder.png "Traffic Sign 1"</w:t>
-      </w:r>
-    </w:p>
-    <w:p>
-      <w:r>
-        <w:t>[image5]: ./examples/placeholder.png "Traffic Sign 2"</w:t>
-      </w:r>
-    </w:p>
-    <w:p>
-      <w:r>
-        <w:t>[image6]: ./examples/placeholder.png "Traffic Sign 3"</w:t>
-      </w:r>
-    </w:p>
-    <w:p>
-      <w:r>
-        <w:t>[image7]: ./examples/placeholder.png "Traffic Sign 4"</w:t>
-      </w:r>
-    </w:p>
-    <w:p>
-      <w:r>
-        <w:lastRenderedPageBreak/>
-        <w:t>[image8]: ./examples/placeholder.png "Traffic Sign 5"</w:t>
-      </w:r>
-    </w:p>
-    <w:p/>
-    <w:p>
-      <w:r>
-        <w:t>## Rubric Points</w:t>
-      </w:r>
-    </w:p>
-    <w:p>
-      <w:r>
-        <w:t xml:space="preserve">###Here I will consider the [rubric </w:t>
+        <w:t xml:space="preserve"> as markdown or pdf. You can use this template as a guide for writing the report. The submission includes the project code.</w:t>
+      </w:r>
+    </w:p>
+    <w:p/>
+    <w:p>
+      <w:r>
+        <w:t xml:space="preserve">You're reading it! and here is a link to my [project </w:t>
       </w:r>
       <w:proofErr w:type="gramStart"/>
       <w:r>
-        <w:t>points](</w:t>
+        <w:t>code](</w:t>
       </w:r>
       <w:proofErr w:type="gramEnd"/>
       <w:r>
-        <w:t xml:space="preserve">https://review.udacity.com/#!/rubrics/481/view) individually and describe how I addressed each point in my implementation.  </w:t>
-      </w:r>
-    </w:p>
-    <w:p/>
-    <w:p>
-      <w:r>
-        <w:t>---</w:t>
-      </w:r>
-    </w:p>
-    <w:p>
-      <w:r>
-        <w:t>###</w:t>
-      </w:r>
-      <w:proofErr w:type="spellStart"/>
-      <w:r>
-        <w:t>Writeup</w:t>
-      </w:r>
-      <w:proofErr w:type="spellEnd"/>
-      <w:r>
-        <w:t xml:space="preserve"> / README</w:t>
-      </w:r>
-    </w:p>
-    <w:p/>
-    <w:p>
-      <w:r>
-        <w:t xml:space="preserve">####1. Provide a </w:t>
-      </w:r>
-      <w:proofErr w:type="spellStart"/>
-      <w:r>
-        <w:t>Writeup</w:t>
-      </w:r>
-      <w:proofErr w:type="spellEnd"/>
-      <w:r>
-        <w:t xml:space="preserve"> / README that includes all the rubric points and how you addressed each one. You can submit your </w:t>
-      </w:r>
-      <w:proofErr w:type="spellStart"/>
-      <w:r>
-        <w:t>writeup</w:t>
-      </w:r>
-      <w:proofErr w:type="spellEnd"/>
-      <w:r>
-        <w:t xml:space="preserve"> as markdown or pdf. You can use this template as a guide for writing the report. The submission includes the project code.</w:t>
-      </w:r>
-    </w:p>
-    <w:p/>
-    <w:p>
-      <w:r>
-        <w:t xml:space="preserve">You're reading it! and here is a link to my [project </w:t>
+        <w:t>https://github.com/udacity/CarND-Traffic-Sign-Classifier-Project/blob/master/Traffic_Sign_Classifier.ipynb)</w:t>
+      </w:r>
+    </w:p>
+    <w:p/>
+    <w:p>
+      <w:r>
+        <w:t>###Data Set Summary &amp; Exploration</w:t>
+      </w:r>
+    </w:p>
+    <w:p/>
+    <w:p>
+      <w:r>
+        <w:t xml:space="preserve">####1. Provide a basic summary of the data set. In the code, the analysis should be done using python, </w:t>
+      </w:r>
+      <w:proofErr w:type="spellStart"/>
+      <w:r>
+        <w:t>numpy</w:t>
+      </w:r>
+      <w:proofErr w:type="spellEnd"/>
+      <w:r>
+        <w:t xml:space="preserve"> and/or </w:t>
       </w:r>
       <w:proofErr w:type="gramStart"/>
       <w:r>
-        <w:t>code](</w:t>
+        <w:t>pandas</w:t>
       </w:r>
       <w:proofErr w:type="gramEnd"/>
       <w:r>
-        <w:t>https://github.com/udacity/CarND-Traffic-Sign-Classifier-Project/blob/master/Traffic_Sign_Classifier.ipynb)</w:t>
-      </w:r>
-    </w:p>
-    <w:p/>
-    <w:p>
-      <w:r>
-        <w:t>###Data Set Summary &amp; Exploration</w:t>
-      </w:r>
-    </w:p>
-    <w:p/>
-    <w:p>
-      <w:r>
-        <w:t xml:space="preserve">####1. Provide a basic summary of the data set. In the code, the analysis should be done using python, </w:t>
-      </w:r>
-      <w:proofErr w:type="spellStart"/>
-      <w:r>
-        <w:t>numpy</w:t>
-      </w:r>
-      <w:proofErr w:type="spellEnd"/>
-      <w:r>
-        <w:t xml:space="preserve"> and/or </w:t>
+        <w:t xml:space="preserve"> methods rather than hardcoding results manually.</w:t>
+      </w:r>
+    </w:p>
+    <w:p/>
+    <w:p>
+      <w:r>
+        <w:t xml:space="preserve">I used the </w:t>
       </w:r>
       <w:proofErr w:type="gramStart"/>
       <w:r>
@@ -247,20 +246,6 @@
       </w:r>
       <w:proofErr w:type="gramEnd"/>
       <w:r>
-        <w:t xml:space="preserve"> methods rather than hardcoding results manually.</w:t>
-      </w:r>
-    </w:p>
-    <w:p/>
-    <w:p>
-      <w:r>
-        <w:t xml:space="preserve">I used the </w:t>
-      </w:r>
-      <w:proofErr w:type="gramStart"/>
-      <w:r>
-        <w:t>pandas</w:t>
-      </w:r>
-      <w:proofErr w:type="gramEnd"/>
-      <w:r>
         <w:t xml:space="preserve"> library to calculate summary statistics of the traffic</w:t>
       </w:r>
     </w:p>
@@ -298,7 +283,6 @@
     <w:p/>
     <w:p>
       <w:r>
-        <w:lastRenderedPageBreak/>
         <w:t>####2. Include an exploratory visualization of the dataset.</w:t>
       </w:r>
     </w:p>
@@ -321,7 +305,6 @@
       <w:r>
         <w:t>/graph.png]</w:t>
       </w:r>
-      <w:bookmarkStart w:id="0" w:name="_GoBack"/>
       <w:r>
         <w:rPr>
           <w:noProof/>
@@ -368,7 +351,6 @@
           </wp:inline>
         </w:drawing>
       </w:r>
-      <w:bookmarkEnd w:id="0"/>
     </w:p>
     <w:p/>
     <w:p>
@@ -1654,14 +1636,100 @@
         <w:t>####2. Discuss the model's predictions on these new traffic signs and compare the results to predicting on the test set. At a minimum, discuss what the predictions were, the accuracy on these new predictions, and compare the accuracy to the accuracy on the test set (OPTIONAL: Discuss the results in more detail as described in the "Stand Out Suggestions" part of the rubric).</w:t>
       </w:r>
     </w:p>
-    <w:p/>
-    <w:p>
+    <w:p>
+      <w:pPr>
+        <w:shd w:val="clear" w:color="auto" w:fill="FFFFFF"/>
+        <w:spacing w:before="186" w:after="0" w:line="240" w:lineRule="auto"/>
+        <w:outlineLvl w:val="2"/>
+        <w:rPr>
+          <w:rFonts w:ascii="Helvetica" w:eastAsia="Times New Roman" w:hAnsi="Helvetica" w:cs="Helvetica"/>
+          <w:b/>
+          <w:bCs/>
+          <w:color w:val="000000"/>
+          <w:sz w:val="27"/>
+          <w:szCs w:val="27"/>
+        </w:rPr>
+      </w:pPr>
+      <w:r>
+        <w:rPr>
+          <w:rFonts w:ascii="Helvetica" w:eastAsia="Times New Roman" w:hAnsi="Helvetica" w:cs="Helvetica"/>
+          <w:b/>
+          <w:bCs/>
+          <w:color w:val="000000"/>
+          <w:sz w:val="27"/>
+          <w:szCs w:val="27"/>
+        </w:rPr>
+        <w:t>New images classifier probability Prediction</w:t>
+      </w:r>
+    </w:p>
+    <w:p>
+      <w:pPr>
+        <w:shd w:val="clear" w:color="auto" w:fill="FFFFFF"/>
+        <w:spacing w:before="240" w:after="0" w:line="240" w:lineRule="auto"/>
+      </w:pPr>
+      <w:r>
+        <w:rPr>
+          <w:rFonts w:ascii="Helvetica" w:eastAsia="Times New Roman" w:hAnsi="Helvetica" w:cs="Helvetica"/>
+          <w:color w:val="000000"/>
+          <w:sz w:val="21"/>
+          <w:szCs w:val="21"/>
+        </w:rPr>
+        <w:t xml:space="preserve">The new data(images) that are being read in may be </w:t>
+      </w:r>
+      <w:proofErr w:type="spellStart"/>
+      <w:r>
+        <w:rPr>
+          <w:rFonts w:ascii="Helvetica" w:eastAsia="Times New Roman" w:hAnsi="Helvetica" w:cs="Helvetica"/>
+          <w:color w:val="000000"/>
+          <w:sz w:val="21"/>
+          <w:szCs w:val="21"/>
+        </w:rPr>
+        <w:t>misclassfied</w:t>
+      </w:r>
+      <w:proofErr w:type="spellEnd"/>
+      <w:r>
+        <w:rPr>
+          <w:rFonts w:ascii="Helvetica" w:eastAsia="Times New Roman" w:hAnsi="Helvetica" w:cs="Helvetica"/>
+          <w:color w:val="000000"/>
+          <w:sz w:val="21"/>
+          <w:szCs w:val="21"/>
+        </w:rPr>
+        <w:t xml:space="preserve"> because of the colors found in them, most notably the blue rings in some of the rounder shapes. To </w:t>
+      </w:r>
+      <w:proofErr w:type="spellStart"/>
+      <w:r>
+        <w:rPr>
+          <w:rFonts w:ascii="Helvetica" w:eastAsia="Times New Roman" w:hAnsi="Helvetica" w:cs="Helvetica"/>
+          <w:color w:val="000000"/>
+          <w:sz w:val="21"/>
+          <w:szCs w:val="21"/>
+        </w:rPr>
+        <w:t>combate</w:t>
+      </w:r>
+      <w:proofErr w:type="spellEnd"/>
+      <w:r>
+        <w:rPr>
+          <w:rFonts w:ascii="Helvetica" w:eastAsia="Times New Roman" w:hAnsi="Helvetica" w:cs="Helvetica"/>
+          <w:color w:val="000000"/>
+          <w:sz w:val="21"/>
+          <w:szCs w:val="21"/>
+        </w:rPr>
+        <w:t xml:space="preserve"> this issue, I will try to grayscale the images which may also help bring the classification of the other images up as well.</w:t>
+      </w:r>
+      <w:r>
+        <w:rPr>
+          <w:rFonts w:ascii="Helvetica" w:eastAsia="Times New Roman" w:hAnsi="Helvetica" w:cs="Helvetica"/>
+          <w:color w:val="000000"/>
+          <w:sz w:val="21"/>
+          <w:szCs w:val="21"/>
+        </w:rPr>
+        <w:t xml:space="preserve"> </w:t>
+      </w:r>
       <w:r>
         <w:t>Here are the results of the prediction:</w:t>
       </w:r>
-    </w:p>
-    <w:p/>
-    <w:p>
+      <w:bookmarkStart w:id="0" w:name="_GoBack"/>
+      <w:bookmarkEnd w:id="0"/>
       <w:r>
         <w:rPr>
           <w:noProof/>
@@ -1730,10 +1798,69 @@
       </w:r>
     </w:p>
     <w:p/>
-    <w:p/>
-    <w:p>
-      <w:r>
+    <w:p>
+      <w:pPr>
+        <w:pStyle w:val="Heading3"/>
+        <w:shd w:val="clear" w:color="auto" w:fill="FFFFFF"/>
+        <w:spacing w:before="186" w:beforeAutospacing="0" w:after="0" w:afterAutospacing="0"/>
+        <w:rPr>
+          <w:rFonts w:ascii="Helvetica" w:hAnsi="Helvetica" w:cs="Helvetica"/>
+          <w:color w:val="000000"/>
+        </w:rPr>
+      </w:pPr>
+      <w:r>
+        <w:rPr>
+          <w:rFonts w:ascii="Helvetica" w:hAnsi="Helvetica" w:cs="Helvetica"/>
+          <w:color w:val="000000"/>
+        </w:rPr>
+        <w:t>Outcome</w:t>
+      </w:r>
+    </w:p>
+    <w:p>
+      <w:pPr>
+        <w:pStyle w:val="Heading3"/>
+        <w:shd w:val="clear" w:color="auto" w:fill="FFFFFF"/>
+        <w:spacing w:before="186" w:beforeAutospacing="0" w:after="0" w:afterAutospacing="0"/>
+        <w:rPr>
+          <w:rFonts w:ascii="Helvetica" w:hAnsi="Helvetica" w:cs="Helvetica"/>
+          <w:color w:val="000000"/>
+        </w:rPr>
+      </w:pPr>
+      <w:r>
+        <w:rPr>
+          <w:rFonts w:ascii="Helvetica" w:hAnsi="Helvetica" w:cs="Helvetica"/>
+          <w:color w:val="000000"/>
+          <w:sz w:val="21"/>
+          <w:szCs w:val="21"/>
+        </w:rPr>
         <w:lastRenderedPageBreak/>
+        <w:t>As expected, the images that have some a hint of blue in the image seem to misclassify more than those who do not. I say this because of the example found on the 7th row of images, which in my opinion is the best classified row. The distinct color or white/red seems to be quickly classified by the model thus resulting in a 100% accuracy rating.</w:t>
+      </w:r>
+    </w:p>
+    <w:p>
+      <w:pPr>
+        <w:pStyle w:val="NormalWeb"/>
+        <w:shd w:val="clear" w:color="auto" w:fill="FFFFFF"/>
+        <w:spacing w:before="240" w:beforeAutospacing="0" w:after="0" w:afterAutospacing="0"/>
+        <w:rPr>
+          <w:rFonts w:ascii="Helvetica" w:hAnsi="Helvetica" w:cs="Helvetica"/>
+          <w:color w:val="000000"/>
+          <w:sz w:val="21"/>
+          <w:szCs w:val="21"/>
+        </w:rPr>
+      </w:pPr>
+      <w:r>
+        <w:rPr>
+          <w:rFonts w:ascii="Helvetica" w:hAnsi="Helvetica" w:cs="Helvetica"/>
+          <w:color w:val="000000"/>
+          <w:sz w:val="21"/>
+          <w:szCs w:val="21"/>
+        </w:rPr>
+        <w:t xml:space="preserve">                                                                                                                                                                                                                                                                                                                                                                                                                                                                                                                                                                                                                                                                                                                                                                                  </w:t>
+      </w:r>
+    </w:p>
+    <w:p>
+      <w:r>
         <w:t>The mod</w:t>
       </w:r>
       <w:r>
@@ -2083,46 +2210,28 @@
       </w:r>
       <w:r>
         <w:tab/>
-        <w:t xml:space="preserve">    | </w:t>
-      </w:r>
-      <w:r>
-        <w:t>Danger</w:t>
-      </w:r>
-      <w:r>
-        <w:t xml:space="preserve">   </w:t>
-      </w:r>
-      <w:r>
-        <w:tab/>
-      </w:r>
-    </w:p>
-    <w:p>
-      <w:r>
-        <w:t>| .</w:t>
-      </w:r>
-      <w:r>
-        <w:t>8</w:t>
-      </w:r>
-      <w:r>
-        <w:t>0</w:t>
-      </w:r>
-      <w:r>
-        <w:tab/>
-      </w:r>
-      <w:r>
-        <w:tab/>
-      </w:r>
-      <w:r>
-        <w:tab/>
-      </w:r>
-      <w:r>
-        <w:tab/>
-        <w:t xml:space="preserve">    | </w:t>
-      </w:r>
-      <w:r>
-        <w:t>Roadwork</w:t>
-      </w:r>
-      <w:r>
-        <w:t xml:space="preserve">   </w:t>
+        <w:t xml:space="preserve">    | Danger   </w:t>
+      </w:r>
+      <w:r>
+        <w:tab/>
+      </w:r>
+    </w:p>
+    <w:p>
+      <w:r>
+        <w:t>| .80</w:t>
+      </w:r>
+      <w:r>
+        <w:tab/>
+      </w:r>
+      <w:r>
+        <w:tab/>
+      </w:r>
+      <w:r>
+        <w:tab/>
+      </w:r>
+      <w:r>
+        <w:tab/>
+        <w:t xml:space="preserve">    | Roadwork   </w:t>
       </w:r>
       <w:r>
         <w:tab/>
@@ -2623,6 +2732,25 @@
     <w:name w:val="Normal"/>
     <w:qFormat/>
   </w:style>
+  <w:style w:type="paragraph" w:styleId="Heading3">
+    <w:name w:val="heading 3"/>
+    <w:basedOn w:val="Normal"/>
+    <w:link w:val="Heading3Char"/>
+    <w:uiPriority w:val="9"/>
+    <w:qFormat/>
+    <w:rsid w:val="0032605A"/>
+    <w:pPr>
+      <w:spacing w:before="100" w:beforeAutospacing="1" w:after="100" w:afterAutospacing="1" w:line="240" w:lineRule="auto"/>
+      <w:outlineLvl w:val="2"/>
+    </w:pPr>
+    <w:rPr>
+      <w:rFonts w:ascii="Times New Roman" w:eastAsia="Times New Roman" w:hAnsi="Times New Roman" w:cs="Times New Roman"/>
+      <w:b/>
+      <w:bCs/>
+      <w:sz w:val="27"/>
+      <w:szCs w:val="27"/>
+    </w:rPr>
+  </w:style>
   <w:style w:type="character" w:default="1" w:styleId="DefaultParagraphFont">
     <w:name w:val="Default Paragraph Font"/>
     <w:uiPriority w:val="1"/>
@@ -2649,6 +2777,35 @@
     <w:uiPriority w:val="99"/>
     <w:semiHidden/>
     <w:unhideWhenUsed/>
+  </w:style>
+  <w:style w:type="character" w:customStyle="1" w:styleId="Heading3Char">
+    <w:name w:val="Heading 3 Char"/>
+    <w:basedOn w:val="DefaultParagraphFont"/>
+    <w:link w:val="Heading3"/>
+    <w:uiPriority w:val="9"/>
+    <w:rsid w:val="0032605A"/>
+    <w:rPr>
+      <w:rFonts w:ascii="Times New Roman" w:eastAsia="Times New Roman" w:hAnsi="Times New Roman" w:cs="Times New Roman"/>
+      <w:b/>
+      <w:bCs/>
+      <w:sz w:val="27"/>
+      <w:szCs w:val="27"/>
+    </w:rPr>
+  </w:style>
+  <w:style w:type="paragraph" w:styleId="NormalWeb">
+    <w:name w:val="Normal (Web)"/>
+    <w:basedOn w:val="Normal"/>
+    <w:uiPriority w:val="99"/>
+    <w:unhideWhenUsed/>
+    <w:rsid w:val="0032605A"/>
+    <w:pPr>
+      <w:spacing w:before="100" w:beforeAutospacing="1" w:after="100" w:afterAutospacing="1" w:line="240" w:lineRule="auto"/>
+    </w:pPr>
+    <w:rPr>
+      <w:rFonts w:ascii="Times New Roman" w:eastAsia="Times New Roman" w:hAnsi="Times New Roman" w:cs="Times New Roman"/>
+      <w:sz w:val="24"/>
+      <w:szCs w:val="24"/>
+    </w:rPr>
   </w:style>
 </w:styles>
 </file>
